--- a/Project Requirements/Queries/Queries.docx
+++ b/Project Requirements/Queries/Queries.docx
@@ -37,8 +37,6 @@
         </w:rPr>
         <w:t>All q</w:t>
       </w:r>
-      <w:bookmarkStart w:id="0" w:name="_GoBack"/>
-      <w:bookmarkEnd w:id="0"/>
       <w:r>
         <w:rPr>
           <w:rFonts w:ascii="Menlo" w:hAnsi="Menlo" w:cs="Courier"/>
@@ -99,7 +97,7 @@
           <w:tab w:val="left" w:pos="14656"/>
         </w:tabs>
         <w:rPr>
-          <w:rFonts w:ascii="Menlo" w:hAnsi="Menlo" w:cs="Courier" w:hint="eastAsia"/>
+          <w:rFonts w:ascii="Menlo" w:hAnsi="Menlo" w:cs="Courier"/>
           <w:color w:val="000000"/>
         </w:rPr>
       </w:pPr>
@@ -144,17 +142,141 @@
           <w:color w:val="008000"/>
         </w:rPr>
         <w:br/>
-        <w:t xml:space="preserve">    MATCH n-[r]-&gt;m, o</w:t>
-      </w:r>
-      <w:r>
-        <w:rPr>
-          <w:rFonts w:ascii="Menlo" w:hAnsi="Menlo" w:cs="Courier"/>
-          <w:b/>
-          <w:bCs/>
-          <w:color w:val="008000"/>
-        </w:rPr>
-        <w:br/>
-        <w:t xml:space="preserve">    DELETE r, m, n, o</w:t>
+        <w:t xml:space="preserve">    MATCH n-[r]-&gt;m</w:t>
+      </w:r>
+      <w:r>
+        <w:rPr>
+          <w:rFonts w:ascii="Menlo" w:hAnsi="Menlo" w:cs="Courier"/>
+          <w:b/>
+          <w:bCs/>
+          <w:color w:val="008000"/>
+        </w:rPr>
+        <w:br/>
+        <w:t xml:space="preserve">    DELETE r, m, n</w:t>
+      </w:r>
+      <w:r>
+        <w:rPr>
+          <w:rFonts w:ascii="Menlo" w:hAnsi="Menlo" w:cs="Courier"/>
+          <w:b/>
+          <w:bCs/>
+          <w:color w:val="008000"/>
+        </w:rPr>
+        <w:br/>
+        <w:t xml:space="preserve">  """</w:t>
+      </w:r>
+      <w:r>
+        <w:rPr>
+          <w:rFonts w:ascii="Menlo" w:hAnsi="Menlo" w:cs="Courier"/>
+          <w:color w:val="000000"/>
+        </w:rPr>
+        <w:t>).execute()</w:t>
+      </w:r>
+    </w:p>
+    <w:p>
+      <w:pPr>
+        <w:shd w:val="clear" w:color="auto" w:fill="FFFFFF"/>
+        <w:tabs>
+          <w:tab w:val="left" w:pos="916"/>
+          <w:tab w:val="left" w:pos="1832"/>
+          <w:tab w:val="left" w:pos="2748"/>
+          <w:tab w:val="left" w:pos="3664"/>
+          <w:tab w:val="left" w:pos="4580"/>
+          <w:tab w:val="left" w:pos="5496"/>
+          <w:tab w:val="left" w:pos="6412"/>
+          <w:tab w:val="left" w:pos="7328"/>
+          <w:tab w:val="left" w:pos="8244"/>
+          <w:tab w:val="left" w:pos="9160"/>
+          <w:tab w:val="left" w:pos="10076"/>
+          <w:tab w:val="left" w:pos="10992"/>
+          <w:tab w:val="left" w:pos="11908"/>
+          <w:tab w:val="left" w:pos="12824"/>
+          <w:tab w:val="left" w:pos="13740"/>
+          <w:tab w:val="left" w:pos="14656"/>
+        </w:tabs>
+        <w:rPr>
+          <w:rFonts w:ascii="Menlo" w:hAnsi="Menlo" w:cs="Courier"/>
+          <w:color w:val="000000"/>
+        </w:rPr>
+      </w:pPr>
+    </w:p>
+    <w:p>
+      <w:pPr>
+        <w:shd w:val="clear" w:color="auto" w:fill="FFFFFF"/>
+        <w:tabs>
+          <w:tab w:val="left" w:pos="916"/>
+          <w:tab w:val="left" w:pos="1832"/>
+          <w:tab w:val="left" w:pos="2748"/>
+          <w:tab w:val="left" w:pos="3664"/>
+          <w:tab w:val="left" w:pos="4580"/>
+          <w:tab w:val="left" w:pos="5496"/>
+          <w:tab w:val="left" w:pos="6412"/>
+          <w:tab w:val="left" w:pos="7328"/>
+          <w:tab w:val="left" w:pos="8244"/>
+          <w:tab w:val="left" w:pos="9160"/>
+          <w:tab w:val="left" w:pos="10076"/>
+          <w:tab w:val="left" w:pos="10992"/>
+          <w:tab w:val="left" w:pos="11908"/>
+          <w:tab w:val="left" w:pos="12824"/>
+          <w:tab w:val="left" w:pos="13740"/>
+          <w:tab w:val="left" w:pos="14656"/>
+        </w:tabs>
+        <w:rPr>
+          <w:rFonts w:ascii="Menlo" w:hAnsi="Menlo" w:cs="Courier"/>
+          <w:color w:val="000000"/>
+        </w:rPr>
+      </w:pPr>
+      <w:r>
+        <w:rPr>
+          <w:rFonts w:ascii="Menlo" w:hAnsi="Menlo" w:cs="Courier"/>
+          <w:i/>
+          <w:iCs/>
+          <w:color w:val="000000"/>
+        </w:rPr>
+        <w:t>Cypher</w:t>
+      </w:r>
+      <w:r>
+        <w:rPr>
+          <w:rFonts w:ascii="Menlo" w:hAnsi="Menlo" w:cs="Courier"/>
+          <w:color w:val="000000"/>
+        </w:rPr>
+        <w:t>(</w:t>
+      </w:r>
+      <w:r>
+        <w:rPr>
+          <w:rFonts w:ascii="Menlo" w:hAnsi="Menlo" w:cs="Courier"/>
+          <w:color w:val="000000"/>
+        </w:rPr>
+        <w:br/>
+        <w:t xml:space="preserve">  </w:t>
+      </w:r>
+      <w:r>
+        <w:rPr>
+          <w:rFonts w:ascii="Menlo" w:hAnsi="Menlo" w:cs="Courier"/>
+          <w:b/>
+          <w:bCs/>
+          <w:color w:val="008000"/>
+        </w:rPr>
+        <w:t>"""</w:t>
+      </w:r>
+      <w:r>
+        <w:rPr>
+          <w:rFonts w:ascii="Menlo" w:hAnsi="Menlo" w:cs="Courier"/>
+          <w:b/>
+          <w:bCs/>
+          <w:color w:val="008000"/>
+        </w:rPr>
+        <w:br/>
+        <w:t xml:space="preserve">    MATCH n</w:t>
+      </w:r>
+      <w:r>
+        <w:rPr>
+          <w:rFonts w:ascii="Menlo" w:hAnsi="Menlo" w:cs="Courier"/>
+          <w:b/>
+          <w:bCs/>
+          <w:color w:val="008000"/>
+        </w:rPr>
+        <w:br/>
+        <w:t xml:space="preserve">    DELETE n</w:t>
       </w:r>
       <w:r>
         <w:rPr>
@@ -598,121 +720,6 @@
         </w:rPr>
         <w:t>-&gt; file).execute()</w:t>
       </w:r>
-      <w:r>
-        <w:rPr>
-          <w:rFonts w:ascii="Menlo" w:hAnsi="Menlo"/>
-          <w:color w:val="000000"/>
-          <w:sz w:val="24"/>
-          <w:szCs w:val="24"/>
-        </w:rPr>
-        <w:br/>
-      </w:r>
-      <w:r>
-        <w:rPr>
-          <w:rFonts w:ascii="Menlo" w:hAnsi="Menlo"/>
-          <w:i/>
-          <w:iCs/>
-          <w:color w:val="000000"/>
-          <w:sz w:val="24"/>
-          <w:szCs w:val="24"/>
-        </w:rPr>
-        <w:t>Cypher</w:t>
-      </w:r>
-      <w:r>
-        <w:rPr>
-          <w:rFonts w:ascii="Menlo" w:hAnsi="Menlo"/>
-          <w:color w:val="000000"/>
-          <w:sz w:val="24"/>
-          <w:szCs w:val="24"/>
-        </w:rPr>
-        <w:t>(</w:t>
-      </w:r>
-      <w:r>
-        <w:rPr>
-          <w:rFonts w:ascii="Menlo" w:hAnsi="Menlo"/>
-          <w:color w:val="000000"/>
-          <w:sz w:val="24"/>
-          <w:szCs w:val="24"/>
-        </w:rPr>
-        <w:br/>
-        <w:t xml:space="preserve">  </w:t>
-      </w:r>
-      <w:r>
-        <w:rPr>
-          <w:rFonts w:ascii="Menlo" w:hAnsi="Menlo"/>
-          <w:b/>
-          <w:bCs/>
-          <w:color w:val="008000"/>
-          <w:sz w:val="24"/>
-          <w:szCs w:val="24"/>
-        </w:rPr>
-        <w:t>"""</w:t>
-      </w:r>
-      <w:r>
-        <w:rPr>
-          <w:rFonts w:ascii="Menlo" w:hAnsi="Menlo"/>
-          <w:b/>
-          <w:bCs/>
-          <w:color w:val="008000"/>
-          <w:sz w:val="24"/>
-          <w:szCs w:val="24"/>
-        </w:rPr>
-        <w:br/>
-        <w:t xml:space="preserve">    MATCH (s:SkillNode{Name:{header}})</w:t>
-      </w:r>
-      <w:r>
-        <w:rPr>
-          <w:rFonts w:ascii="Menlo" w:hAnsi="Menlo"/>
-          <w:b/>
-          <w:bCs/>
-          <w:color w:val="008000"/>
-          <w:sz w:val="24"/>
-          <w:szCs w:val="24"/>
-        </w:rPr>
-        <w:br/>
-        <w:t xml:space="preserve">    DELETE s</w:t>
-      </w:r>
-      <w:r>
-        <w:rPr>
-          <w:rFonts w:ascii="Menlo" w:hAnsi="Menlo"/>
-          <w:b/>
-          <w:bCs/>
-          <w:color w:val="008000"/>
-          <w:sz w:val="24"/>
-          <w:szCs w:val="24"/>
-        </w:rPr>
-        <w:br/>
-        <w:t xml:space="preserve">  """</w:t>
-      </w:r>
-      <w:r>
-        <w:rPr>
-          <w:rFonts w:ascii="Menlo" w:hAnsi="Menlo"/>
-          <w:color w:val="000000"/>
-          <w:sz w:val="24"/>
-          <w:szCs w:val="24"/>
-        </w:rPr>
-        <w:t>).on(</w:t>
-      </w:r>
-      <w:r>
-        <w:rPr>
-          <w:rFonts w:ascii="Menlo" w:hAnsi="Menlo"/>
-          <w:b/>
-          <w:bCs/>
-          <w:color w:val="008000"/>
-          <w:sz w:val="24"/>
-          <w:szCs w:val="24"/>
-        </w:rPr>
-        <w:t xml:space="preserve">"header" </w:t>
-      </w:r>
-      <w:r>
-        <w:rPr>
-          <w:rFonts w:ascii="Menlo" w:hAnsi="Menlo"/>
-          <w:color w:val="000000"/>
-          <w:sz w:val="24"/>
-          <w:szCs w:val="24"/>
-        </w:rPr>
-        <w:t>-&gt; x).execute()</w:t>
-      </w:r>
     </w:p>
     <w:p>
       <w:pPr>
@@ -746,7 +753,7 @@
         <w:pStyle w:val="HTMLPreformatted"/>
         <w:shd w:val="clear" w:color="auto" w:fill="FFFFFF"/>
         <w:rPr>
-          <w:rFonts w:ascii="Menlo" w:hAnsi="Menlo" w:hint="eastAsia"/>
+          <w:rFonts w:ascii="Menlo" w:hAnsi="Menlo"/>
           <w:color w:val="000000"/>
           <w:sz w:val="24"/>
           <w:szCs w:val="24"/>
@@ -893,135 +900,6 @@
           <w:szCs w:val="24"/>
         </w:rPr>
         <w:t>-&gt; file).execute()</w:t>
-      </w:r>
-    </w:p>
-    <w:p>
-      <w:pPr>
-        <w:pStyle w:val="HTMLPreformatted"/>
-        <w:shd w:val="clear" w:color="auto" w:fill="FFFFFF"/>
-        <w:rPr>
-          <w:rFonts w:ascii="Menlo" w:hAnsi="Menlo" w:hint="eastAsia"/>
-          <w:color w:val="000000"/>
-          <w:sz w:val="24"/>
-          <w:szCs w:val="24"/>
-        </w:rPr>
-      </w:pPr>
-      <w:r>
-        <w:rPr>
-          <w:rFonts w:ascii="Menlo" w:hAnsi="Menlo"/>
-          <w:i/>
-          <w:iCs/>
-          <w:color w:val="000000"/>
-          <w:sz w:val="24"/>
-          <w:szCs w:val="24"/>
-        </w:rPr>
-        <w:t>Cypher</w:t>
-      </w:r>
-      <w:r>
-        <w:rPr>
-          <w:rFonts w:ascii="Menlo" w:hAnsi="Menlo"/>
-          <w:color w:val="000000"/>
-          <w:sz w:val="24"/>
-          <w:szCs w:val="24"/>
-        </w:rPr>
-        <w:t>(</w:t>
-      </w:r>
-      <w:r>
-        <w:rPr>
-          <w:rFonts w:ascii="Menlo" w:hAnsi="Menlo"/>
-          <w:color w:val="000000"/>
-          <w:sz w:val="24"/>
-          <w:szCs w:val="24"/>
-        </w:rPr>
-        <w:br/>
-        <w:t xml:space="preserve">  </w:t>
-      </w:r>
-      <w:r>
-        <w:rPr>
-          <w:rFonts w:ascii="Menlo" w:hAnsi="Menlo"/>
-          <w:b/>
-          <w:bCs/>
-          <w:color w:val="008000"/>
-          <w:sz w:val="24"/>
-          <w:szCs w:val="24"/>
-        </w:rPr>
-        <w:t>""""</w:t>
-      </w:r>
-      <w:r>
-        <w:rPr>
-          <w:rFonts w:ascii="Menlo" w:hAnsi="Menlo"/>
-          <w:b/>
-          <w:bCs/>
-          <w:color w:val="008000"/>
-          <w:sz w:val="24"/>
-          <w:szCs w:val="24"/>
-        </w:rPr>
-        <w:br/>
-        <w:t xml:space="preserve">    MATCH (i:InterestNode{Name:{header}})</w:t>
-      </w:r>
-      <w:r>
-        <w:rPr>
-          <w:rFonts w:ascii="Menlo" w:hAnsi="Menlo"/>
-          <w:b/>
-          <w:bCs/>
-          <w:color w:val="008000"/>
-          <w:sz w:val="24"/>
-          <w:szCs w:val="24"/>
-        </w:rPr>
-        <w:br/>
-      </w:r>
-      <w:r>
-        <w:rPr>
-          <w:rFonts w:ascii="Menlo" w:hAnsi="Menlo"/>
-          <w:b/>
-          <w:bCs/>
-          <w:color w:val="008000"/>
-          <w:sz w:val="24"/>
-          <w:szCs w:val="24"/>
-        </w:rPr>
-        <w:lastRenderedPageBreak/>
-        <w:t xml:space="preserve">    DELETE i</w:t>
-      </w:r>
-      <w:r>
-        <w:rPr>
-          <w:rFonts w:ascii="Menlo" w:hAnsi="Menlo"/>
-          <w:b/>
-          <w:bCs/>
-          <w:color w:val="008000"/>
-          <w:sz w:val="24"/>
-          <w:szCs w:val="24"/>
-        </w:rPr>
-        <w:br/>
-        <w:t xml:space="preserve">  """</w:t>
-      </w:r>
-      <w:r>
-        <w:rPr>
-          <w:rFonts w:ascii="Menlo" w:hAnsi="Menlo"/>
-          <w:color w:val="000000"/>
-          <w:sz w:val="24"/>
-          <w:szCs w:val="24"/>
-        </w:rPr>
-        <w:t>).on(</w:t>
-      </w:r>
-      <w:r>
-        <w:rPr>
-          <w:rFonts w:ascii="Menlo" w:hAnsi="Menlo"/>
-          <w:b/>
-          <w:bCs/>
-          <w:color w:val="008000"/>
-          <w:sz w:val="24"/>
-          <w:szCs w:val="24"/>
-        </w:rPr>
-        <w:t xml:space="preserve">"header" </w:t>
-      </w:r>
-      <w:r>
-        <w:rPr>
-          <w:rFonts w:ascii="Menlo" w:hAnsi="Menlo"/>
-          <w:color w:val="000000"/>
-          <w:sz w:val="24"/>
-          <w:szCs w:val="24"/>
-        </w:rPr>
-        <w:t>-&gt; x).execute()</w:t>
       </w:r>
     </w:p>
     <w:p>
@@ -1047,18 +925,6 @@
           <w:szCs w:val="24"/>
         </w:rPr>
       </w:pPr>
-    </w:p>
-    <w:p>
-      <w:pPr>
-        <w:pStyle w:val="HTMLPreformatted"/>
-        <w:shd w:val="clear" w:color="auto" w:fill="FFFFFF"/>
-        <w:rPr>
-          <w:rFonts w:ascii="Menlo" w:hAnsi="Menlo" w:hint="eastAsia"/>
-          <w:color w:val="000000"/>
-          <w:sz w:val="24"/>
-          <w:szCs w:val="24"/>
-        </w:rPr>
-      </w:pPr>
       <w:r>
         <w:rPr>
           <w:rFonts w:ascii="Menlo" w:hAnsi="Menlo"/>
@@ -1110,6 +976,17 @@
           <w:szCs w:val="24"/>
         </w:rPr>
         <w:br/>
+      </w:r>
+      <w:r>
+        <w:rPr>
+          <w:rFonts w:ascii="Menlo" w:hAnsi="Menlo"/>
+          <w:b/>
+          <w:bCs/>
+          <w:color w:val="008000"/>
+          <w:sz w:val="24"/>
+          <w:szCs w:val="24"/>
+        </w:rPr>
+        <w:lastRenderedPageBreak/>
         <w:t xml:space="preserve">    USING PERIODIC COMMIT 10000</w:t>
       </w:r>
       <w:r>
@@ -1200,121 +1077,6 @@
           <w:szCs w:val="24"/>
         </w:rPr>
         <w:t>-&gt; file).execute()</w:t>
-      </w:r>
-      <w:r>
-        <w:rPr>
-          <w:rFonts w:ascii="Menlo" w:hAnsi="Menlo"/>
-          <w:color w:val="000000"/>
-          <w:sz w:val="24"/>
-          <w:szCs w:val="24"/>
-        </w:rPr>
-        <w:br/>
-      </w:r>
-      <w:r>
-        <w:rPr>
-          <w:rFonts w:ascii="Menlo" w:hAnsi="Menlo"/>
-          <w:i/>
-          <w:iCs/>
-          <w:color w:val="000000"/>
-          <w:sz w:val="24"/>
-          <w:szCs w:val="24"/>
-        </w:rPr>
-        <w:t>Cypher</w:t>
-      </w:r>
-      <w:r>
-        <w:rPr>
-          <w:rFonts w:ascii="Menlo" w:hAnsi="Menlo"/>
-          <w:color w:val="000000"/>
-          <w:sz w:val="24"/>
-          <w:szCs w:val="24"/>
-        </w:rPr>
-        <w:t>(</w:t>
-      </w:r>
-      <w:r>
-        <w:rPr>
-          <w:rFonts w:ascii="Menlo" w:hAnsi="Menlo"/>
-          <w:color w:val="000000"/>
-          <w:sz w:val="24"/>
-          <w:szCs w:val="24"/>
-        </w:rPr>
-        <w:br/>
-        <w:t xml:space="preserve">  </w:t>
-      </w:r>
-      <w:r>
-        <w:rPr>
-          <w:rFonts w:ascii="Menlo" w:hAnsi="Menlo"/>
-          <w:b/>
-          <w:bCs/>
-          <w:color w:val="008000"/>
-          <w:sz w:val="24"/>
-          <w:szCs w:val="24"/>
-        </w:rPr>
-        <w:t>""""</w:t>
-      </w:r>
-      <w:r>
-        <w:rPr>
-          <w:rFonts w:ascii="Menlo" w:hAnsi="Menlo"/>
-          <w:b/>
-          <w:bCs/>
-          <w:color w:val="008000"/>
-          <w:sz w:val="24"/>
-          <w:szCs w:val="24"/>
-        </w:rPr>
-        <w:br/>
-        <w:t xml:space="preserve">    MATCH (p:ProjectNode{PName:{header}})</w:t>
-      </w:r>
-      <w:r>
-        <w:rPr>
-          <w:rFonts w:ascii="Menlo" w:hAnsi="Menlo"/>
-          <w:b/>
-          <w:bCs/>
-          <w:color w:val="008000"/>
-          <w:sz w:val="24"/>
-          <w:szCs w:val="24"/>
-        </w:rPr>
-        <w:br/>
-        <w:t xml:space="preserve">    DELETE p</w:t>
-      </w:r>
-      <w:r>
-        <w:rPr>
-          <w:rFonts w:ascii="Menlo" w:hAnsi="Menlo"/>
-          <w:b/>
-          <w:bCs/>
-          <w:color w:val="008000"/>
-          <w:sz w:val="24"/>
-          <w:szCs w:val="24"/>
-        </w:rPr>
-        <w:br/>
-        <w:t xml:space="preserve">  """</w:t>
-      </w:r>
-      <w:r>
-        <w:rPr>
-          <w:rFonts w:ascii="Menlo" w:hAnsi="Menlo"/>
-          <w:color w:val="000000"/>
-          <w:sz w:val="24"/>
-          <w:szCs w:val="24"/>
-        </w:rPr>
-        <w:t>).on(</w:t>
-      </w:r>
-      <w:r>
-        <w:rPr>
-          <w:rFonts w:ascii="Menlo" w:hAnsi="Menlo"/>
-          <w:b/>
-          <w:bCs/>
-          <w:color w:val="008000"/>
-          <w:sz w:val="24"/>
-          <w:szCs w:val="24"/>
-        </w:rPr>
-        <w:t xml:space="preserve">"header" </w:t>
-      </w:r>
-      <w:r>
-        <w:rPr>
-          <w:rFonts w:ascii="Menlo" w:hAnsi="Menlo"/>
-          <w:color w:val="000000"/>
-          <w:sz w:val="24"/>
-          <w:szCs w:val="24"/>
-        </w:rPr>
-        <w:t>-&gt; x).execute()</w:t>
       </w:r>
     </w:p>
     <w:p>
@@ -1497,121 +1259,6 @@
         </w:rPr>
         <w:t>-&gt; file).execute()</w:t>
       </w:r>
-      <w:r>
-        <w:rPr>
-          <w:rFonts w:ascii="Menlo" w:hAnsi="Menlo"/>
-          <w:color w:val="000000"/>
-          <w:sz w:val="24"/>
-          <w:szCs w:val="24"/>
-        </w:rPr>
-        <w:br/>
-      </w:r>
-      <w:r>
-        <w:rPr>
-          <w:rFonts w:ascii="Menlo" w:hAnsi="Menlo"/>
-          <w:i/>
-          <w:iCs/>
-          <w:color w:val="000000"/>
-          <w:sz w:val="24"/>
-          <w:szCs w:val="24"/>
-        </w:rPr>
-        <w:t>Cypher</w:t>
-      </w:r>
-      <w:r>
-        <w:rPr>
-          <w:rFonts w:ascii="Menlo" w:hAnsi="Menlo"/>
-          <w:color w:val="000000"/>
-          <w:sz w:val="24"/>
-          <w:szCs w:val="24"/>
-        </w:rPr>
-        <w:t>(</w:t>
-      </w:r>
-      <w:r>
-        <w:rPr>
-          <w:rFonts w:ascii="Menlo" w:hAnsi="Menlo"/>
-          <w:color w:val="000000"/>
-          <w:sz w:val="24"/>
-          <w:szCs w:val="24"/>
-        </w:rPr>
-        <w:br/>
-        <w:t xml:space="preserve">  </w:t>
-      </w:r>
-      <w:r>
-        <w:rPr>
-          <w:rFonts w:ascii="Menlo" w:hAnsi="Menlo"/>
-          <w:b/>
-          <w:bCs/>
-          <w:color w:val="008000"/>
-          <w:sz w:val="24"/>
-          <w:szCs w:val="24"/>
-        </w:rPr>
-        <w:t>"""</w:t>
-      </w:r>
-      <w:r>
-        <w:rPr>
-          <w:rFonts w:ascii="Menlo" w:hAnsi="Menlo"/>
-          <w:b/>
-          <w:bCs/>
-          <w:color w:val="008000"/>
-          <w:sz w:val="24"/>
-          <w:szCs w:val="24"/>
-        </w:rPr>
-        <w:br/>
-        <w:t xml:space="preserve">    MATCH (o:OrganizationNode{OName:{header}})</w:t>
-      </w:r>
-      <w:r>
-        <w:rPr>
-          <w:rFonts w:ascii="Menlo" w:hAnsi="Menlo"/>
-          <w:b/>
-          <w:bCs/>
-          <w:color w:val="008000"/>
-          <w:sz w:val="24"/>
-          <w:szCs w:val="24"/>
-        </w:rPr>
-        <w:br/>
-        <w:t xml:space="preserve">    DELETE o</w:t>
-      </w:r>
-      <w:r>
-        <w:rPr>
-          <w:rFonts w:ascii="Menlo" w:hAnsi="Menlo"/>
-          <w:b/>
-          <w:bCs/>
-          <w:color w:val="008000"/>
-          <w:sz w:val="24"/>
-          <w:szCs w:val="24"/>
-        </w:rPr>
-        <w:br/>
-        <w:t xml:space="preserve">  """</w:t>
-      </w:r>
-      <w:r>
-        <w:rPr>
-          <w:rFonts w:ascii="Menlo" w:hAnsi="Menlo"/>
-          <w:color w:val="000000"/>
-          <w:sz w:val="24"/>
-          <w:szCs w:val="24"/>
-        </w:rPr>
-        <w:t>).on(</w:t>
-      </w:r>
-      <w:r>
-        <w:rPr>
-          <w:rFonts w:ascii="Menlo" w:hAnsi="Menlo"/>
-          <w:b/>
-          <w:bCs/>
-          <w:color w:val="008000"/>
-          <w:sz w:val="24"/>
-          <w:szCs w:val="24"/>
-        </w:rPr>
-        <w:t xml:space="preserve">"header" </w:t>
-      </w:r>
-      <w:r>
-        <w:rPr>
-          <w:rFonts w:ascii="Menlo" w:hAnsi="Menlo"/>
-          <w:color w:val="000000"/>
-          <w:sz w:val="24"/>
-          <w:szCs w:val="24"/>
-        </w:rPr>
-        <w:t>-&gt; x).execute()</w:t>
-      </w:r>
     </w:p>
     <w:p>
       <w:pPr>
@@ -1783,250 +1430,219 @@
     </w:p>
     <w:p>
       <w:pPr>
-        <w:pStyle w:val="HTMLPreformatted"/>
         <w:shd w:val="clear" w:color="auto" w:fill="FFFFFF"/>
-        <w:rPr>
-          <w:rFonts w:ascii="Menlo" w:hAnsi="Menlo" w:hint="eastAsia"/>
-          <w:color w:val="000000"/>
-          <w:sz w:val="24"/>
-          <w:szCs w:val="24"/>
+        <w:tabs>
+          <w:tab w:val="left" w:pos="916"/>
+          <w:tab w:val="left" w:pos="1832"/>
+          <w:tab w:val="left" w:pos="2748"/>
+          <w:tab w:val="left" w:pos="3664"/>
+          <w:tab w:val="left" w:pos="4580"/>
+          <w:tab w:val="left" w:pos="5496"/>
+          <w:tab w:val="left" w:pos="6412"/>
+          <w:tab w:val="left" w:pos="7328"/>
+          <w:tab w:val="left" w:pos="8244"/>
+          <w:tab w:val="left" w:pos="9160"/>
+          <w:tab w:val="left" w:pos="10076"/>
+          <w:tab w:val="left" w:pos="10992"/>
+          <w:tab w:val="left" w:pos="11908"/>
+          <w:tab w:val="left" w:pos="12824"/>
+          <w:tab w:val="left" w:pos="13740"/>
+          <w:tab w:val="left" w:pos="14656"/>
+        </w:tabs>
+        <w:rPr>
+          <w:rFonts w:ascii="Menlo" w:hAnsi="Menlo" w:cs="Courier"/>
+          <w:color w:val="000000"/>
         </w:rPr>
       </w:pPr>
       <w:r>
         <w:rPr>
-          <w:rFonts w:ascii="Menlo" w:hAnsi="Menlo"/>
+          <w:rFonts w:ascii="Menlo" w:hAnsi="Menlo" w:cs="Courier"/>
           <w:b/>
           <w:bCs/>
           <w:color w:val="000080"/>
-          <w:sz w:val="24"/>
-          <w:szCs w:val="24"/>
         </w:rPr>
         <w:t xml:space="preserve">val </w:t>
       </w:r>
       <w:r>
         <w:rPr>
-          <w:rFonts w:ascii="Menlo" w:hAnsi="Menlo"/>
-          <w:color w:val="000000"/>
-          <w:sz w:val="24"/>
-          <w:szCs w:val="24"/>
+          <w:rFonts w:ascii="Menlo" w:hAnsi="Menlo" w:cs="Courier"/>
+          <w:color w:val="000000"/>
         </w:rPr>
         <w:t xml:space="preserve">comm = </w:t>
       </w:r>
       <w:r>
         <w:rPr>
-          <w:rFonts w:ascii="Menlo" w:hAnsi="Menlo"/>
+          <w:rFonts w:ascii="Menlo" w:hAnsi="Menlo" w:cs="Courier"/>
           <w:i/>
           <w:iCs/>
           <w:color w:val="000000"/>
-          <w:sz w:val="24"/>
-          <w:szCs w:val="24"/>
         </w:rPr>
         <w:t>Cypher</w:t>
       </w:r>
       <w:r>
         <w:rPr>
-          <w:rFonts w:ascii="Menlo" w:hAnsi="Menlo"/>
-          <w:color w:val="000000"/>
-          <w:sz w:val="24"/>
-          <w:szCs w:val="24"/>
+          <w:rFonts w:ascii="Menlo" w:hAnsi="Menlo" w:cs="Courier"/>
+          <w:color w:val="000000"/>
         </w:rPr>
         <w:t>(</w:t>
       </w:r>
       <w:r>
         <w:rPr>
-          <w:rFonts w:ascii="Menlo" w:hAnsi="Menlo"/>
-          <w:color w:val="000000"/>
-          <w:sz w:val="24"/>
-          <w:szCs w:val="24"/>
+          <w:rFonts w:ascii="Menlo" w:hAnsi="Menlo" w:cs="Courier"/>
+          <w:color w:val="000000"/>
         </w:rPr>
         <w:br/>
         <w:t xml:space="preserve">  </w:t>
       </w:r>
       <w:r>
         <w:rPr>
-          <w:rFonts w:ascii="Menlo" w:hAnsi="Menlo"/>
-          <w:b/>
-          <w:bCs/>
-          <w:color w:val="008000"/>
-          <w:sz w:val="24"/>
-          <w:szCs w:val="24"/>
+          <w:rFonts w:ascii="Menlo" w:hAnsi="Menlo" w:cs="Courier"/>
+          <w:b/>
+          <w:bCs/>
+          <w:color w:val="008000"/>
         </w:rPr>
         <w:t>"""</w:t>
       </w:r>
       <w:r>
         <w:rPr>
-          <w:rFonts w:ascii="Menlo" w:hAnsi="Menlo"/>
-          <w:b/>
-          <w:bCs/>
-          <w:color w:val="008000"/>
-          <w:sz w:val="24"/>
-          <w:szCs w:val="24"/>
-        </w:rPr>
-        <w:br/>
-        <w:t xml:space="preserve">    MATCH (user:UserNode{UID:{x}}), (oo:OrganizationNode), ((o:OrganizationNode)-[d:DISTANCE_TO]-(userOrg:OrganizationNode{OType:UPPER({type})})), ((u:UserNode)-[r:INTERESTED|SKILLED]-(is))</w:t>
-      </w:r>
-      <w:r>
-        <w:rPr>
-          <w:rFonts w:ascii="Menlo" w:hAnsi="Menlo"/>
-          <w:b/>
-          <w:bCs/>
-          <w:color w:val="008000"/>
-          <w:sz w:val="24"/>
-          <w:szCs w:val="24"/>
+          <w:rFonts w:ascii="Menlo" w:hAnsi="Menlo" w:cs="Courier"/>
+          <w:b/>
+          <w:bCs/>
+          <w:color w:val="008000"/>
+        </w:rPr>
+        <w:br/>
+        <w:t xml:space="preserve">    MATCH (oo:OrganizationNode), ((o:OrganizationNode)-[d:DISTANCE_TO]-(userOrg:OrganizationNode{OType:UPPER({type})})), ((u:UserNode)-[r:INTERESTED|SKILLED]-(is)-[ur]-(user:UserNode{UID:{x}}))</w:t>
+      </w:r>
+      <w:r>
+        <w:rPr>
+          <w:rFonts w:ascii="Menlo" w:hAnsi="Menlo" w:cs="Courier"/>
+          <w:b/>
+          <w:bCs/>
+          <w:color w:val="008000"/>
         </w:rPr>
         <w:br/>
         <w:t xml:space="preserve">    WHERE (user &lt;&gt; u) AND (user--&gt;userOrg) AND (d.Distance &lt;= {y}) AND ((u--&gt;o) OR (u--&gt;userOrg)) AND (u--&gt;is&lt;--user) AND (u--&gt;oo)</w:t>
       </w:r>
       <w:r>
         <w:rPr>
-          <w:rFonts w:ascii="Menlo" w:hAnsi="Menlo"/>
-          <w:b/>
-          <w:bCs/>
-          <w:color w:val="008000"/>
-          <w:sz w:val="24"/>
-          <w:szCs w:val="24"/>
-        </w:rPr>
-        <w:br/>
-        <w:t xml:space="preserve">    RETURN "User:" +u.UID + ". Organization:" + oo.OName + ". Weight: " as ido, is.Name as isName,  r.Level as level</w:t>
-      </w:r>
-      <w:r>
-        <w:rPr>
-          <w:rFonts w:ascii="Menlo" w:hAnsi="Menlo"/>
-          <w:b/>
-          <w:bCs/>
-          <w:color w:val="008000"/>
-          <w:sz w:val="24"/>
-          <w:szCs w:val="24"/>
+          <w:rFonts w:ascii="Menlo" w:hAnsi="Menlo" w:cs="Courier"/>
+          <w:b/>
+          <w:bCs/>
+          <w:color w:val="008000"/>
+        </w:rPr>
+        <w:br/>
+        <w:t xml:space="preserve">    RETURN "User: " + u.UID + "; Organization: " + oo.OName + "; Weight: " as ido, is.Name as isName, r.Level as level, ur.Level as ulevel</w:t>
+      </w:r>
+      <w:r>
+        <w:rPr>
+          <w:rFonts w:ascii="Menlo" w:hAnsi="Menlo" w:cs="Courier"/>
+          <w:b/>
+          <w:bCs/>
+          <w:color w:val="008000"/>
         </w:rPr>
         <w:br/>
         <w:t xml:space="preserve">  """</w:t>
       </w:r>
       <w:r>
         <w:rPr>
-          <w:rFonts w:ascii="Menlo" w:hAnsi="Menlo"/>
-          <w:color w:val="000000"/>
-          <w:sz w:val="24"/>
-          <w:szCs w:val="24"/>
+          <w:rFonts w:ascii="Menlo" w:hAnsi="Menlo" w:cs="Courier"/>
+          <w:color w:val="000000"/>
         </w:rPr>
         <w:t>).on(</w:t>
       </w:r>
       <w:r>
         <w:rPr>
-          <w:rFonts w:ascii="Menlo" w:hAnsi="Menlo"/>
-          <w:b/>
-          <w:bCs/>
-          <w:color w:val="008000"/>
-          <w:sz w:val="24"/>
-          <w:szCs w:val="24"/>
+          <w:rFonts w:ascii="Menlo" w:hAnsi="Menlo" w:cs="Courier"/>
+          <w:b/>
+          <w:bCs/>
+          <w:color w:val="008000"/>
         </w:rPr>
         <w:t xml:space="preserve">"x" </w:t>
       </w:r>
       <w:r>
         <w:rPr>
-          <w:rFonts w:ascii="Menlo" w:hAnsi="Menlo"/>
-          <w:color w:val="000000"/>
-          <w:sz w:val="24"/>
-          <w:szCs w:val="24"/>
+          <w:rFonts w:ascii="Menlo" w:hAnsi="Menlo" w:cs="Courier"/>
+          <w:color w:val="000000"/>
         </w:rPr>
         <w:t xml:space="preserve">-&gt; </w:t>
       </w:r>
       <w:r>
         <w:rPr>
-          <w:rFonts w:ascii="Menlo" w:hAnsi="Menlo"/>
+          <w:rFonts w:ascii="Menlo" w:hAnsi="Menlo" w:cs="Courier"/>
           <w:i/>
           <w:iCs/>
           <w:color w:val="660E7A"/>
-          <w:sz w:val="24"/>
-          <w:szCs w:val="24"/>
         </w:rPr>
         <w:t>user</w:t>
       </w:r>
       <w:r>
         <w:rPr>
-          <w:rFonts w:ascii="Menlo" w:hAnsi="Menlo"/>
-          <w:color w:val="000000"/>
-          <w:sz w:val="24"/>
-          <w:szCs w:val="24"/>
+          <w:rFonts w:ascii="Menlo" w:hAnsi="Menlo" w:cs="Courier"/>
+          <w:color w:val="000000"/>
         </w:rPr>
         <w:t xml:space="preserve">, </w:t>
       </w:r>
       <w:r>
         <w:rPr>
-          <w:rFonts w:ascii="Menlo" w:hAnsi="Menlo"/>
-          <w:b/>
-          <w:bCs/>
-          <w:color w:val="008000"/>
-          <w:sz w:val="24"/>
-          <w:szCs w:val="24"/>
+          <w:rFonts w:ascii="Menlo" w:hAnsi="Menlo" w:cs="Courier"/>
+          <w:b/>
+          <w:bCs/>
+          <w:color w:val="008000"/>
         </w:rPr>
         <w:t xml:space="preserve">"y" </w:t>
       </w:r>
       <w:r>
         <w:rPr>
-          <w:rFonts w:ascii="Menlo" w:hAnsi="Menlo"/>
-          <w:color w:val="000000"/>
-          <w:sz w:val="24"/>
-          <w:szCs w:val="24"/>
+          <w:rFonts w:ascii="Menlo" w:hAnsi="Menlo" w:cs="Courier"/>
+          <w:color w:val="000000"/>
         </w:rPr>
         <w:t xml:space="preserve">-&gt; </w:t>
       </w:r>
       <w:r>
         <w:rPr>
-          <w:rFonts w:ascii="Menlo" w:hAnsi="Menlo"/>
+          <w:rFonts w:ascii="Menlo" w:hAnsi="Menlo" w:cs="Courier"/>
           <w:i/>
           <w:iCs/>
           <w:color w:val="660E7A"/>
-          <w:sz w:val="24"/>
-          <w:szCs w:val="24"/>
         </w:rPr>
         <w:t>distance</w:t>
       </w:r>
       <w:r>
         <w:rPr>
-          <w:rFonts w:ascii="Menlo" w:hAnsi="Menlo"/>
-          <w:color w:val="000000"/>
-          <w:sz w:val="24"/>
-          <w:szCs w:val="24"/>
+          <w:rFonts w:ascii="Menlo" w:hAnsi="Menlo" w:cs="Courier"/>
+          <w:color w:val="000000"/>
         </w:rPr>
         <w:t xml:space="preserve">, </w:t>
       </w:r>
       <w:r>
         <w:rPr>
-          <w:rFonts w:ascii="Menlo" w:hAnsi="Menlo"/>
-          <w:b/>
-          <w:bCs/>
-          <w:color w:val="008000"/>
-          <w:sz w:val="24"/>
-          <w:szCs w:val="24"/>
+          <w:rFonts w:ascii="Menlo" w:hAnsi="Menlo" w:cs="Courier"/>
+          <w:b/>
+          <w:bCs/>
+          <w:color w:val="008000"/>
         </w:rPr>
         <w:t xml:space="preserve">"type" </w:t>
       </w:r>
       <w:r>
         <w:rPr>
-          <w:rFonts w:ascii="Menlo" w:hAnsi="Menlo"/>
-          <w:color w:val="000000"/>
-          <w:sz w:val="24"/>
-          <w:szCs w:val="24"/>
+          <w:rFonts w:ascii="Menlo" w:hAnsi="Menlo" w:cs="Courier"/>
+          <w:color w:val="000000"/>
         </w:rPr>
         <w:t xml:space="preserve">-&gt; </w:t>
       </w:r>
       <w:r>
         <w:rPr>
-          <w:rFonts w:ascii="Menlo" w:hAnsi="Menlo"/>
+          <w:rFonts w:ascii="Menlo" w:hAnsi="Menlo" w:cs="Courier"/>
           <w:i/>
           <w:iCs/>
           <w:color w:val="660E7A"/>
-          <w:sz w:val="24"/>
-          <w:szCs w:val="24"/>
         </w:rPr>
         <w:t>organizationType</w:t>
       </w:r>
       <w:r>
         <w:rPr>
-          <w:rFonts w:ascii="Menlo" w:hAnsi="Menlo"/>
-          <w:color w:val="000000"/>
-          <w:sz w:val="24"/>
-          <w:szCs w:val="24"/>
+          <w:rFonts w:ascii="Menlo" w:hAnsi="Menlo" w:cs="Courier"/>
+          <w:color w:val="000000"/>
         </w:rPr>
         <w:t>)</w:t>
       </w:r>
@@ -2048,7 +1664,7 @@
         <w:pStyle w:val="HTMLPreformatted"/>
         <w:shd w:val="clear" w:color="auto" w:fill="FFFFFF"/>
         <w:rPr>
-          <w:rFonts w:ascii="Menlo" w:hAnsi="Menlo" w:hint="eastAsia"/>
+          <w:rFonts w:ascii="Menlo" w:hAnsi="Menlo"/>
           <w:color w:val="000000"/>
           <w:sz w:val="24"/>
           <w:szCs w:val="24"/>
@@ -2264,18 +1880,8 @@
         </w:rPr>
         <w:t>)</w:t>
       </w:r>
-    </w:p>
-    <w:p>
-      <w:pPr>
-        <w:pStyle w:val="HTMLPreformatted"/>
-        <w:shd w:val="clear" w:color="auto" w:fill="FFFFFF"/>
-        <w:rPr>
-          <w:rFonts w:ascii="Menlo" w:hAnsi="Menlo" w:hint="eastAsia"/>
-          <w:color w:val="000000"/>
-          <w:sz w:val="24"/>
-          <w:szCs w:val="24"/>
-        </w:rPr>
-      </w:pPr>
+      <w:bookmarkStart w:id="0" w:name="_GoBack"/>
+      <w:bookmarkEnd w:id="0"/>
     </w:p>
     <w:sectPr>
       <w:pgSz w:w="12240" w:h="15840"/>
